--- a/企鹅机器人通信协议（V3）.docx
+++ b/企鹅机器人通信协议（V3）.docx
@@ -1,6 +1,6 @@
 
 <file path=word/document.xml><?xml version="1.0" encoding="utf-8"?>
-<w:document xmlns:wpc="http://schemas.microsoft.com/office/word/2010/wordprocessingCanvas" xmlns:cx="http://schemas.microsoft.com/office/drawing/2014/chartex" xmlns:cx1="http://schemas.microsoft.com/office/drawing/2015/9/8/chartex" xmlns:mc="http://schemas.openxmlformats.org/markup-compatibility/2006" xmlns:o="urn:schemas-microsoft-com:office:office" xmlns:r="http://schemas.openxmlformats.org/officeDocument/2006/relationships" xmlns:m="http://schemas.openxmlformats.org/officeDocument/2006/math" xmlns:v="urn:schemas-microsoft-com:vml" xmlns:wp14="http://schemas.microsoft.com/office/word/2010/wordprocessingDrawing" xmlns:wp="http://schemas.openxmlformats.org/drawingml/2006/wordprocessingDrawing" xmlns:w10="urn:schemas-microsoft-com:office:word" xmlns:w="http://schemas.openxmlformats.org/wordprocessingml/2006/main" xmlns:w14="http://schemas.microsoft.com/office/word/2010/wordml" xmlns:w15="http://schemas.microsoft.com/office/word/2012/wordml" xmlns:w16se="http://schemas.microsoft.com/office/word/2015/wordml/symex" xmlns:wpg="http://schemas.microsoft.com/office/word/2010/wordprocessingGroup" xmlns:wpi="http://schemas.microsoft.com/office/word/2010/wordprocessingInk" xmlns:wne="http://schemas.microsoft.com/office/word/2006/wordml" xmlns:wps="http://schemas.microsoft.com/office/word/2010/wordprocessingShape" mc:Ignorable="w14 w15 w16se wp14">
+<w:document xmlns:wpc="http://schemas.microsoft.com/office/word/2010/wordprocessingCanvas" xmlns:mc="http://schemas.openxmlformats.org/markup-compatibility/2006" xmlns:o="urn:schemas-microsoft-com:office:office" xmlns:r="http://schemas.openxmlformats.org/officeDocument/2006/relationships" xmlns:m="http://schemas.openxmlformats.org/officeDocument/2006/math" xmlns:v="urn:schemas-microsoft-com:vml" xmlns:wp14="http://schemas.microsoft.com/office/word/2010/wordprocessingDrawing" xmlns:wp="http://schemas.openxmlformats.org/drawingml/2006/wordprocessingDrawing" xmlns:w10="urn:schemas-microsoft-com:office:word" xmlns:w="http://schemas.openxmlformats.org/wordprocessingml/2006/main" xmlns:w14="http://schemas.microsoft.com/office/word/2010/wordml" xmlns:w15="http://schemas.microsoft.com/office/word/2012/wordml" xmlns:wpg="http://schemas.microsoft.com/office/word/2010/wordprocessingGroup" xmlns:wpi="http://schemas.microsoft.com/office/word/2010/wordprocessingInk" xmlns:wne="http://schemas.microsoft.com/office/word/2006/wordml" xmlns:wps="http://schemas.microsoft.com/office/word/2010/wordprocessingShape" mc:Ignorable="w14 w15 wp14">
   <w:body>
     <w:p>
       <w:pPr>
@@ -4572,7 +4572,6 @@
       </w:pPr>
       <w:bookmarkStart w:id="7" w:name="OLE_LINK14"/>
       <w:bookmarkStart w:id="8" w:name="OLE_LINK15"/>
-      <w:bookmarkStart w:id="9" w:name="_GoBack"/>
       <w:r>
         <w:rPr>
           <w:rFonts w:hint="eastAsia"/>
@@ -4688,7 +4687,6 @@
       </w:r>
       <w:bookmarkEnd w:id="7"/>
       <w:bookmarkEnd w:id="8"/>
-      <w:bookmarkEnd w:id="9"/>
       <w:r>
         <w:rPr>
           <w:sz w:val="30"/>
@@ -4722,8 +4720,8 @@
           <w:szCs w:val="30"/>
         </w:rPr>
       </w:pPr>
-      <w:bookmarkStart w:id="10" w:name="OLE_LINK8"/>
-      <w:bookmarkStart w:id="11" w:name="OLE_LINK9"/>
+      <w:bookmarkStart w:id="9" w:name="OLE_LINK8"/>
+      <w:bookmarkStart w:id="10" w:name="OLE_LINK9"/>
       <w:r>
         <w:rPr>
           <w:rFonts w:hint="eastAsia"/>
@@ -4814,8 +4812,8 @@
         </w:rPr>
         <w:t xml:space="preserve"> 00 00</w:t>
       </w:r>
+      <w:bookmarkEnd w:id="9"/>
       <w:bookmarkEnd w:id="10"/>
-      <w:bookmarkEnd w:id="11"/>
       <w:r>
         <w:rPr>
           <w:sz w:val="30"/>
@@ -5113,8 +5111,8 @@
           <w:szCs w:val="30"/>
         </w:rPr>
       </w:pPr>
-      <w:bookmarkStart w:id="12" w:name="OLE_LINK3"/>
-      <w:bookmarkStart w:id="13" w:name="OLE_LINK4"/>
+      <w:bookmarkStart w:id="11" w:name="OLE_LINK3"/>
+      <w:bookmarkStart w:id="12" w:name="OLE_LINK4"/>
       <w:r>
         <w:rPr>
           <w:rFonts w:hint="eastAsia"/>
@@ -5228,8 +5226,8 @@
         </w:rPr>
         <w:t>00</w:t>
       </w:r>
+      <w:bookmarkEnd w:id="11"/>
       <w:bookmarkEnd w:id="12"/>
-      <w:bookmarkEnd w:id="13"/>
       <w:r>
         <w:rPr>
           <w:sz w:val="30"/>
@@ -5255,8 +5253,8 @@
           <w:szCs w:val="30"/>
         </w:rPr>
       </w:pPr>
-      <w:bookmarkStart w:id="14" w:name="OLE_LINK12"/>
-      <w:bookmarkStart w:id="15" w:name="OLE_LINK13"/>
+      <w:bookmarkStart w:id="13" w:name="OLE_LINK12"/>
+      <w:bookmarkStart w:id="14" w:name="OLE_LINK13"/>
       <w:r>
         <w:rPr>
           <w:rFonts w:hint="eastAsia"/>
@@ -5378,8 +5376,8 @@
         <w:t xml:space="preserve">  </w:t>
       </w:r>
     </w:p>
+    <w:bookmarkEnd w:id="13"/>
     <w:bookmarkEnd w:id="14"/>
-    <w:bookmarkEnd w:id="15"/>
     <w:p>
       <w:pPr>
         <w:widowControl/>
@@ -5968,7 +5966,7 @@
     </w:p>
     <w:tbl>
       <w:tblPr>
-        <w:tblStyle w:val="a8"/>
+        <w:tblStyle w:val="a6"/>
         <w:tblW w:w="0" w:type="auto"/>
         <w:tblLook w:val="04A0" w:firstRow="1" w:lastRow="0" w:firstColumn="1" w:lastColumn="0" w:noHBand="0" w:noVBand="1"/>
       </w:tblPr>
@@ -6280,7 +6278,7 @@
     </w:p>
     <w:tbl>
       <w:tblPr>
-        <w:tblStyle w:val="a8"/>
+        <w:tblStyle w:val="a6"/>
         <w:tblW w:w="0" w:type="auto"/>
         <w:tblLook w:val="04A0" w:firstRow="1" w:lastRow="0" w:firstColumn="1" w:lastColumn="0" w:noHBand="0" w:noVBand="1"/>
       </w:tblPr>
@@ -6601,6 +6599,25 @@
           <w:szCs w:val="30"/>
         </w:rPr>
       </w:pPr>
+      <w:r>
+        <w:rPr>
+          <w:sz w:val="30"/>
+          <w:szCs w:val="30"/>
+        </w:rPr>
+        <w:br w:type="page"/>
+      </w:r>
+    </w:p>
+    <w:p>
+      <w:pPr>
+        <w:widowControl/>
+        <w:jc w:val="left"/>
+        <w:rPr>
+          <w:sz w:val="30"/>
+          <w:szCs w:val="30"/>
+        </w:rPr>
+      </w:pPr>
+      <w:bookmarkStart w:id="15" w:name="_GoBack"/>
+      <w:bookmarkEnd w:id="15"/>
     </w:p>
     <w:sectPr>
       <w:pgSz w:w="11906" w:h="16838"/>
@@ -6613,7 +6630,7 @@
 </file>
 
 <file path=word/endnotes.xml><?xml version="1.0" encoding="utf-8"?>
-<w:endnotes xmlns:wpc="http://schemas.microsoft.com/office/word/2010/wordprocessingCanvas" xmlns:cx="http://schemas.microsoft.com/office/drawing/2014/chartex" xmlns:cx1="http://schemas.microsoft.com/office/drawing/2015/9/8/chartex" xmlns:mc="http://schemas.openxmlformats.org/markup-compatibility/2006" xmlns:o="urn:schemas-microsoft-com:office:office" xmlns:r="http://schemas.openxmlformats.org/officeDocument/2006/relationships" xmlns:m="http://schemas.openxmlformats.org/officeDocument/2006/math" xmlns:v="urn:schemas-microsoft-com:vml" xmlns:wp14="http://schemas.microsoft.com/office/word/2010/wordprocessingDrawing" xmlns:wp="http://schemas.openxmlformats.org/drawingml/2006/wordprocessingDrawing" xmlns:w10="urn:schemas-microsoft-com:office:word" xmlns:w="http://schemas.openxmlformats.org/wordprocessingml/2006/main" xmlns:w14="http://schemas.microsoft.com/office/word/2010/wordml" xmlns:w15="http://schemas.microsoft.com/office/word/2012/wordml" xmlns:w16se="http://schemas.microsoft.com/office/word/2015/wordml/symex" xmlns:wpg="http://schemas.microsoft.com/office/word/2010/wordprocessingGroup" xmlns:wpi="http://schemas.microsoft.com/office/word/2010/wordprocessingInk" xmlns:wne="http://schemas.microsoft.com/office/word/2006/wordml" xmlns:wps="http://schemas.microsoft.com/office/word/2010/wordprocessingShape" mc:Ignorable="w14 w15 w16se wp14">
+<w:endnotes xmlns:wpc="http://schemas.microsoft.com/office/word/2010/wordprocessingCanvas" xmlns:mc="http://schemas.openxmlformats.org/markup-compatibility/2006" xmlns:o="urn:schemas-microsoft-com:office:office" xmlns:r="http://schemas.openxmlformats.org/officeDocument/2006/relationships" xmlns:m="http://schemas.openxmlformats.org/officeDocument/2006/math" xmlns:v="urn:schemas-microsoft-com:vml" xmlns:wp14="http://schemas.microsoft.com/office/word/2010/wordprocessingDrawing" xmlns:wp="http://schemas.openxmlformats.org/drawingml/2006/wordprocessingDrawing" xmlns:w10="urn:schemas-microsoft-com:office:word" xmlns:w="http://schemas.openxmlformats.org/wordprocessingml/2006/main" xmlns:w14="http://schemas.microsoft.com/office/word/2010/wordml" xmlns:w15="http://schemas.microsoft.com/office/word/2012/wordml" xmlns:wpg="http://schemas.microsoft.com/office/word/2010/wordprocessingGroup" xmlns:wpi="http://schemas.microsoft.com/office/word/2010/wordprocessingInk" xmlns:wne="http://schemas.microsoft.com/office/word/2006/wordml" xmlns:wps="http://schemas.microsoft.com/office/word/2010/wordprocessingShape" mc:Ignorable="w14 w15 wp14">
   <w:endnote w:type="separator" w:id="-1">
     <w:p>
       <w:r>
@@ -6632,7 +6649,7 @@
 </file>
 
 <file path=word/footnotes.xml><?xml version="1.0" encoding="utf-8"?>
-<w:footnotes xmlns:wpc="http://schemas.microsoft.com/office/word/2010/wordprocessingCanvas" xmlns:cx="http://schemas.microsoft.com/office/drawing/2014/chartex" xmlns:cx1="http://schemas.microsoft.com/office/drawing/2015/9/8/chartex" xmlns:mc="http://schemas.openxmlformats.org/markup-compatibility/2006" xmlns:o="urn:schemas-microsoft-com:office:office" xmlns:r="http://schemas.openxmlformats.org/officeDocument/2006/relationships" xmlns:m="http://schemas.openxmlformats.org/officeDocument/2006/math" xmlns:v="urn:schemas-microsoft-com:vml" xmlns:wp14="http://schemas.microsoft.com/office/word/2010/wordprocessingDrawing" xmlns:wp="http://schemas.openxmlformats.org/drawingml/2006/wordprocessingDrawing" xmlns:w10="urn:schemas-microsoft-com:office:word" xmlns:w="http://schemas.openxmlformats.org/wordprocessingml/2006/main" xmlns:w14="http://schemas.microsoft.com/office/word/2010/wordml" xmlns:w15="http://schemas.microsoft.com/office/word/2012/wordml" xmlns:w16se="http://schemas.microsoft.com/office/word/2015/wordml/symex" xmlns:wpg="http://schemas.microsoft.com/office/word/2010/wordprocessingGroup" xmlns:wpi="http://schemas.microsoft.com/office/word/2010/wordprocessingInk" xmlns:wne="http://schemas.microsoft.com/office/word/2006/wordml" xmlns:wps="http://schemas.microsoft.com/office/word/2010/wordprocessingShape" mc:Ignorable="w14 w15 w16se wp14">
+<w:footnotes xmlns:wpc="http://schemas.microsoft.com/office/word/2010/wordprocessingCanvas" xmlns:mc="http://schemas.openxmlformats.org/markup-compatibility/2006" xmlns:o="urn:schemas-microsoft-com:office:office" xmlns:r="http://schemas.openxmlformats.org/officeDocument/2006/relationships" xmlns:m="http://schemas.openxmlformats.org/officeDocument/2006/math" xmlns:v="urn:schemas-microsoft-com:vml" xmlns:wp14="http://schemas.microsoft.com/office/word/2010/wordprocessingDrawing" xmlns:wp="http://schemas.openxmlformats.org/drawingml/2006/wordprocessingDrawing" xmlns:w10="urn:schemas-microsoft-com:office:word" xmlns:w="http://schemas.openxmlformats.org/wordprocessingml/2006/main" xmlns:w14="http://schemas.microsoft.com/office/word/2010/wordml" xmlns:w15="http://schemas.microsoft.com/office/word/2012/wordml" xmlns:wpg="http://schemas.microsoft.com/office/word/2010/wordprocessingGroup" xmlns:wpi="http://schemas.microsoft.com/office/word/2010/wordprocessingInk" xmlns:wne="http://schemas.microsoft.com/office/word/2006/wordml" xmlns:wps="http://schemas.microsoft.com/office/word/2010/wordprocessingShape" mc:Ignorable="w14 w15 wp14">
   <w:footnote w:type="separator" w:id="-1">
     <w:p>
       <w:r>
@@ -6651,8 +6668,8 @@
 </file>
 
 <file path=word/numbering.xml><?xml version="1.0" encoding="utf-8"?>
-<w:numbering xmlns:wpc="http://schemas.microsoft.com/office/word/2010/wordprocessingCanvas" xmlns:cx="http://schemas.microsoft.com/office/drawing/2014/chartex" xmlns:cx1="http://schemas.microsoft.com/office/drawing/2015/9/8/chartex" xmlns:mc="http://schemas.openxmlformats.org/markup-compatibility/2006" xmlns:o="urn:schemas-microsoft-com:office:office" xmlns:r="http://schemas.openxmlformats.org/officeDocument/2006/relationships" xmlns:m="http://schemas.openxmlformats.org/officeDocument/2006/math" xmlns:v="urn:schemas-microsoft-com:vml" xmlns:wp14="http://schemas.microsoft.com/office/word/2010/wordprocessingDrawing" xmlns:wp="http://schemas.openxmlformats.org/drawingml/2006/wordprocessingDrawing" xmlns:w10="urn:schemas-microsoft-com:office:word" xmlns:w="http://schemas.openxmlformats.org/wordprocessingml/2006/main" xmlns:w14="http://schemas.microsoft.com/office/word/2010/wordml" xmlns:w15="http://schemas.microsoft.com/office/word/2012/wordml" xmlns:w16se="http://schemas.microsoft.com/office/word/2015/wordml/symex" xmlns:wpg="http://schemas.microsoft.com/office/word/2010/wordprocessingGroup" xmlns:wpi="http://schemas.microsoft.com/office/word/2010/wordprocessingInk" xmlns:wne="http://schemas.microsoft.com/office/word/2006/wordml" xmlns:wps="http://schemas.microsoft.com/office/word/2010/wordprocessingShape" mc:Ignorable="w14 w15 w16se wp14">
-  <w:abstractNum w:abstractNumId="0" w15:restartNumberingAfterBreak="0">
+<w:numbering xmlns:wpc="http://schemas.microsoft.com/office/word/2010/wordprocessingCanvas" xmlns:mc="http://schemas.openxmlformats.org/markup-compatibility/2006" xmlns:o="urn:schemas-microsoft-com:office:office" xmlns:r="http://schemas.openxmlformats.org/officeDocument/2006/relationships" xmlns:m="http://schemas.openxmlformats.org/officeDocument/2006/math" xmlns:v="urn:schemas-microsoft-com:vml" xmlns:wp14="http://schemas.microsoft.com/office/word/2010/wordprocessingDrawing" xmlns:wp="http://schemas.openxmlformats.org/drawingml/2006/wordprocessingDrawing" xmlns:w10="urn:schemas-microsoft-com:office:word" xmlns:w="http://schemas.openxmlformats.org/wordprocessingml/2006/main" xmlns:w14="http://schemas.microsoft.com/office/word/2010/wordml" xmlns:w15="http://schemas.microsoft.com/office/word/2012/wordml" xmlns:wpg="http://schemas.microsoft.com/office/word/2010/wordprocessingGroup" xmlns:wpi="http://schemas.microsoft.com/office/word/2010/wordprocessingInk" xmlns:wne="http://schemas.microsoft.com/office/word/2006/wordml" xmlns:wps="http://schemas.microsoft.com/office/word/2010/wordprocessingShape" mc:Ignorable="w14 w15 wp14">
+  <w:abstractNum w:abstractNumId="0">
     <w:nsid w:val="5BE05CF5"/>
     <w:multiLevelType w:val="hybridMultilevel"/>
     <w:tmpl w:val="CB1461DE"/>
@@ -6748,7 +6765,7 @@
 </file>
 
 <file path=word/styles.xml><?xml version="1.0" encoding="utf-8"?>
-<w:styles xmlns:mc="http://schemas.openxmlformats.org/markup-compatibility/2006" xmlns:r="http://schemas.openxmlformats.org/officeDocument/2006/relationships" xmlns:w="http://schemas.openxmlformats.org/wordprocessingml/2006/main" xmlns:w14="http://schemas.microsoft.com/office/word/2010/wordml" xmlns:w15="http://schemas.microsoft.com/office/word/2012/wordml" xmlns:w16se="http://schemas.microsoft.com/office/word/2015/wordml/symex" mc:Ignorable="w14 w15 w16se">
+<w:styles xmlns:mc="http://schemas.openxmlformats.org/markup-compatibility/2006" xmlns:r="http://schemas.openxmlformats.org/officeDocument/2006/relationships" xmlns:w="http://schemas.openxmlformats.org/wordprocessingml/2006/main" xmlns:w14="http://schemas.microsoft.com/office/word/2010/wordml" xmlns:w15="http://schemas.microsoft.com/office/word/2012/wordml" mc:Ignorable="w14 w15">
   <w:docDefaults>
     <w:rPrDefault>
       <w:rPr>
@@ -7182,7 +7199,7 @@
   <w:style w:type="paragraph" w:styleId="a4">
     <w:name w:val="header"/>
     <w:basedOn w:val="a"/>
-    <w:link w:val="a5"/>
+    <w:link w:val="Char"/>
     <w:uiPriority w:val="99"/>
     <w:unhideWhenUsed/>
     <w:rsid w:val="00C60C5F"/>
@@ -7202,8 +7219,8 @@
       <w:szCs w:val="18"/>
     </w:rPr>
   </w:style>
-  <w:style w:type="character" w:customStyle="1" w:styleId="a5">
-    <w:name w:val="页眉 字符"/>
+  <w:style w:type="character" w:customStyle="1" w:styleId="Char">
+    <w:name w:val="页眉 Char"/>
     <w:basedOn w:val="a0"/>
     <w:link w:val="a4"/>
     <w:uiPriority w:val="99"/>
@@ -7213,10 +7230,10 @@
       <w:szCs w:val="18"/>
     </w:rPr>
   </w:style>
-  <w:style w:type="paragraph" w:styleId="a6">
+  <w:style w:type="paragraph" w:styleId="a5">
     <w:name w:val="footer"/>
     <w:basedOn w:val="a"/>
-    <w:link w:val="a7"/>
+    <w:link w:val="Char0"/>
     <w:uiPriority w:val="99"/>
     <w:unhideWhenUsed/>
     <w:rsid w:val="00C60C5F"/>
@@ -7233,10 +7250,10 @@
       <w:szCs w:val="18"/>
     </w:rPr>
   </w:style>
-  <w:style w:type="character" w:customStyle="1" w:styleId="a7">
-    <w:name w:val="页脚 字符"/>
+  <w:style w:type="character" w:customStyle="1" w:styleId="Char0">
+    <w:name w:val="页脚 Char"/>
     <w:basedOn w:val="a0"/>
-    <w:link w:val="a6"/>
+    <w:link w:val="a5"/>
     <w:uiPriority w:val="99"/>
     <w:rsid w:val="00C60C5F"/>
     <w:rPr>
@@ -7244,12 +7261,13 @@
       <w:szCs w:val="18"/>
     </w:rPr>
   </w:style>
-  <w:style w:type="table" w:styleId="a8">
+  <w:style w:type="table" w:styleId="a6">
     <w:name w:val="Table Grid"/>
     <w:basedOn w:val="a1"/>
     <w:uiPriority w:val="39"/>
     <w:rsid w:val="000A7CC2"/>
     <w:tblPr>
+      <w:tblInd w:w="0" w:type="dxa"/>
       <w:tblBorders>
         <w:top w:val="single" w:sz="4" w:space="0" w:color="auto"/>
         <w:left w:val="single" w:sz="4" w:space="0" w:color="auto"/>
@@ -7258,6 +7276,12 @@
         <w:insideH w:val="single" w:sz="4" w:space="0" w:color="auto"/>
         <w:insideV w:val="single" w:sz="4" w:space="0" w:color="auto"/>
       </w:tblBorders>
+      <w:tblCellMar>
+        <w:top w:w="0" w:type="dxa"/>
+        <w:left w:w="108" w:type="dxa"/>
+        <w:bottom w:w="0" w:type="dxa"/>
+        <w:right w:w="108" w:type="dxa"/>
+      </w:tblCellMar>
     </w:tblPr>
   </w:style>
 </w:styles>
